--- a/Assignment 1.docx
+++ b/Assignment 1.docx
@@ -384,282 +384,9 @@
         <w:t>.</w:t>
       </w:r>
     </w:p>
-    <w:p/>
-    <w:p>
-      <w:r>
-        <w:t>Playing with Console App</w:t>
-      </w:r>
-    </w:p>
-    <w:p>
-      <w:r>
-        <w:t>Modify your console application to display a different message. Go ahead and</w:t>
-      </w:r>
-    </w:p>
-    <w:p>
-      <w:r>
-        <w:t xml:space="preserve">intentionally add some mistakes to your program, so you can see what kinds of </w:t>
-      </w:r>
-      <w:proofErr w:type="gramStart"/>
-      <w:r>
-        <w:t>error</w:t>
-      </w:r>
-      <w:proofErr w:type="gramEnd"/>
-    </w:p>
-    <w:p>
-      <w:r>
-        <w:t>messages you get from the compiler. The more familiar you are with these messages, and</w:t>
-      </w:r>
-    </w:p>
-    <w:p>
-      <w:r>
-        <w:t>what causes them, the better you'll be at diagnosing problems in your programs that you /</w:t>
-      </w:r>
-    </w:p>
-    <w:p>
-      <w:r>
-        <w:t>didn't/ intend to add!</w:t>
-      </w:r>
-    </w:p>
-    <w:p>
-      <w:r>
-        <w:t xml:space="preserve">Using just the </w:t>
-      </w:r>
-      <w:proofErr w:type="spellStart"/>
-      <w:r>
-        <w:t>ReadLine</w:t>
-      </w:r>
-      <w:proofErr w:type="spellEnd"/>
-      <w:r>
-        <w:t xml:space="preserve"> and WriteLine methods and your current knowledge of variables,</w:t>
-      </w:r>
-    </w:p>
-    <w:p>
-      <w:r>
-        <w:t>you can have the user pass in quite a few bits of information. Using this approach, create a</w:t>
-      </w:r>
-    </w:p>
-    <w:p>
-      <w:r>
-        <w:t>console application that asks the user a few questions and then generates some custom</w:t>
-      </w:r>
-    </w:p>
-    <w:p>
-      <w:r>
-        <w:t xml:space="preserve">output for them. For instance, your program could generate their "hacker name" by </w:t>
-      </w:r>
-      <w:proofErr w:type="gramStart"/>
-      <w:r>
-        <w:t>asking</w:t>
-      </w:r>
-      <w:proofErr w:type="gramEnd"/>
-    </w:p>
-    <w:p>
-      <w:r>
-        <w:t>them their favorite color, their astrology sign, and their street address number. The result</w:t>
-      </w:r>
-    </w:p>
-    <w:p>
-      <w:r>
-        <w:t xml:space="preserve">might be something like "Your </w:t>
-      </w:r>
-      <w:proofErr w:type="gramStart"/>
-      <w:r>
-        <w:t>hacker</w:t>
-      </w:r>
-      <w:proofErr w:type="gramEnd"/>
-      <w:r>
-        <w:t xml:space="preserve"> name is RedGemini480."</w:t>
-      </w:r>
-    </w:p>
-    <w:p>
-      <w:r>
-        <w:t>Practice number sizes and ranges</w:t>
-      </w:r>
-    </w:p>
-    <w:p>
-      <w:r>
-        <w:t xml:space="preserve">1. Create a console application project </w:t>
-      </w:r>
-      <w:proofErr w:type="gramStart"/>
-      <w:r>
-        <w:t>named /02UnderstandingTypes/ that outputs</w:t>
-      </w:r>
-      <w:proofErr w:type="gramEnd"/>
-      <w:r>
-        <w:t xml:space="preserve"> the</w:t>
-      </w:r>
-    </w:p>
-    <w:p>
-      <w:r>
-        <w:t>number of bytes in memory that each of the following number types uses, and the</w:t>
-      </w:r>
-    </w:p>
-    <w:p>
-      <w:r>
-        <w:t xml:space="preserve">minimum and maximum values they can have: </w:t>
-      </w:r>
-      <w:proofErr w:type="spellStart"/>
-      <w:r>
-        <w:t>sbyte</w:t>
-      </w:r>
-      <w:proofErr w:type="spellEnd"/>
-      <w:r>
-        <w:t xml:space="preserve">, byte, short, </w:t>
-      </w:r>
-      <w:proofErr w:type="spellStart"/>
-      <w:r>
-        <w:t>ushort</w:t>
-      </w:r>
-      <w:proofErr w:type="spellEnd"/>
-      <w:r>
-        <w:t xml:space="preserve">, int, </w:t>
-      </w:r>
-      <w:proofErr w:type="spellStart"/>
-      <w:r>
-        <w:t>uint</w:t>
-      </w:r>
-      <w:proofErr w:type="spellEnd"/>
-      <w:r>
-        <w:t>, long,</w:t>
-      </w:r>
-    </w:p>
-    <w:p>
-      <w:proofErr w:type="spellStart"/>
-      <w:r>
-        <w:t>ulong</w:t>
-      </w:r>
-      <w:proofErr w:type="spellEnd"/>
-      <w:r>
-        <w:t>, float, double, and decimal.</w:t>
-      </w:r>
-    </w:p>
-    <w:p>
-      <w:r>
-        <w:t xml:space="preserve">Composite Formatting to learn how to align text in a console </w:t>
-      </w:r>
-      <w:proofErr w:type="gramStart"/>
-      <w:r>
-        <w:t>application</w:t>
-      </w:r>
-      <w:proofErr w:type="gramEnd"/>
-    </w:p>
-    <w:p>
-      <w:r>
-        <w:t>2. Write program to enter an integer number of centuries and convert it to years, days, hours,</w:t>
-      </w:r>
-    </w:p>
-    <w:p>
-      <w:r>
-        <w:t xml:space="preserve">minutes, seconds, milliseconds, microseconds, nanoseconds. Use an appropriate </w:t>
-      </w:r>
-      <w:proofErr w:type="gramStart"/>
-      <w:r>
-        <w:t>data</w:t>
-      </w:r>
-      <w:proofErr w:type="gramEnd"/>
-    </w:p>
-    <w:p>
-      <w:r>
-        <w:t>type for every data conversion. Beware of overflows!</w:t>
-      </w:r>
-    </w:p>
-    <w:p>
-      <w:r>
-        <w:t>Input: 1</w:t>
-      </w:r>
-    </w:p>
-    <w:p>
-      <w:r>
-        <w:t>Output: 1 centuries = 100 years = 36524 days = 876576 hours = 52594560 minutes</w:t>
-      </w:r>
-    </w:p>
-    <w:p>
-      <w:r>
-        <w:t>= 3155673600 seconds = 3155673600000 milliseconds = 3155673600000000</w:t>
-      </w:r>
-    </w:p>
-    <w:p>
-      <w:r>
-        <w:t>microseconds = 3155673600000000000 nanoseconds</w:t>
-      </w:r>
-    </w:p>
-    <w:p>
-      <w:r>
-        <w:t>Input: 5</w:t>
-      </w:r>
-    </w:p>
-    <w:p>
-      <w:r>
-        <w:t>Output: 5 centuries = 500 years = 182621 days = 4382904 hours = 262974240</w:t>
-      </w:r>
-    </w:p>
-    <w:p>
-      <w:r>
-        <w:t>minutes = 15778454400 seconds = 15778454400000 milliseconds = 15778454400000000</w:t>
-      </w:r>
-    </w:p>
-    <w:p>
-      <w:r>
-        <w:t>microseconds = 15778454400000000000 nanoseconds</w:t>
-      </w:r>
-    </w:p>
-    <w:p>
-      <w:r>
-        <w:t xml:space="preserve">Explore following </w:t>
-      </w:r>
-      <w:proofErr w:type="gramStart"/>
-      <w:r>
-        <w:t>topics</w:t>
-      </w:r>
-      <w:proofErr w:type="gramEnd"/>
-    </w:p>
-    <w:p>
-      <w:r>
-        <w:t>C# Keywords</w:t>
-      </w:r>
-    </w:p>
-    <w:p>
-      <w:proofErr w:type="gramStart"/>
-      <w:r>
-        <w:t>Main(</w:t>
-      </w:r>
-      <w:proofErr w:type="gramEnd"/>
-      <w:r>
-        <w:t>) and command-line arguments</w:t>
-      </w:r>
-    </w:p>
-    <w:p>
-      <w:r>
-        <w:t>Types (C# Programming Guide)</w:t>
-      </w:r>
-    </w:p>
-    <w:p>
-      <w:r>
-        <w:t>Statements, Expressions, and Operators</w:t>
-      </w:r>
-    </w:p>
-    <w:p>
-      <w:r>
-        <w:t>Strings (C# Programming Guide)</w:t>
-      </w:r>
-    </w:p>
-    <w:p>
-      <w:r>
-        <w:t>Nullable Types (C# Programming Guide)</w:t>
-      </w:r>
-    </w:p>
-    <w:p>
-      <w:r>
-        <w:t>Nullable reference types</w:t>
-      </w:r>
-    </w:p>
-    <w:p>
-      <w:r>
-        <w:t>Controlling Flow and Converting Types</w:t>
-      </w:r>
-    </w:p>
-    <w:p>
-      <w:r>
+    <w:p>
+      <w:r>
+        <w:lastRenderedPageBreak/>
         <w:t xml:space="preserve">Test your </w:t>
       </w:r>
       <w:proofErr w:type="gramStart"/>
@@ -708,7 +435,6 @@
     </w:p>
     <w:p>
       <w:r>
-        <w:lastRenderedPageBreak/>
         <w:t xml:space="preserve">- </w:t>
       </w:r>
       <w:proofErr w:type="spellStart"/>
@@ -984,794 +710,7 @@
         <w:t xml:space="preserve"> (for generics).</w:t>
       </w:r>
     </w:p>
-    <w:p>
-      <w:r>
-        <w:t>Practice loops and operators</w:t>
-      </w:r>
-    </w:p>
-    <w:p>
-      <w:r>
-        <w:t xml:space="preserve">1. </w:t>
-      </w:r>
-      <w:proofErr w:type="spellStart"/>
-      <w:r>
-        <w:t>FizzBuzzis</w:t>
-      </w:r>
-      <w:proofErr w:type="spellEnd"/>
-      <w:r>
-        <w:t xml:space="preserve"> a group </w:t>
-      </w:r>
-      <w:proofErr w:type="gramStart"/>
-      <w:r>
-        <w:t>word</w:t>
-      </w:r>
-      <w:proofErr w:type="gramEnd"/>
-      <w:r>
-        <w:t xml:space="preserve"> game for children to teach them about division. Players take </w:t>
-      </w:r>
-      <w:proofErr w:type="gramStart"/>
-      <w:r>
-        <w:t>turns</w:t>
-      </w:r>
-      <w:proofErr w:type="gramEnd"/>
-    </w:p>
-    <w:p>
-      <w:r>
-        <w:t>to count incrementally, replacing any number divisible by three with the word /fizz/, any</w:t>
-      </w:r>
-    </w:p>
-    <w:p>
-      <w:r>
-        <w:t>number divisible by five with the word /buzz/, and any number divisible by both with /</w:t>
-      </w:r>
-    </w:p>
-    <w:p>
-      <w:proofErr w:type="spellStart"/>
-      <w:r>
-        <w:t>fizzbuzz</w:t>
-      </w:r>
-      <w:proofErr w:type="spellEnd"/>
-      <w:r>
-        <w:t>/.</w:t>
-      </w:r>
-    </w:p>
-    <w:p>
-      <w:r>
-        <w:t xml:space="preserve">Create a console application in Chapter03 named Exercise03 that outputs a </w:t>
-      </w:r>
-      <w:proofErr w:type="gramStart"/>
-      <w:r>
-        <w:t>simulated</w:t>
-      </w:r>
-      <w:proofErr w:type="gramEnd"/>
-    </w:p>
-    <w:p>
-      <w:proofErr w:type="spellStart"/>
-      <w:r>
-        <w:t>FizzBuzz</w:t>
-      </w:r>
-      <w:proofErr w:type="spellEnd"/>
-      <w:r>
-        <w:t xml:space="preserve"> game </w:t>
-      </w:r>
-      <w:proofErr w:type="gramStart"/>
-      <w:r>
-        <w:t>counting up</w:t>
-      </w:r>
-      <w:proofErr w:type="gramEnd"/>
-      <w:r>
-        <w:t xml:space="preserve"> to 100. The output should look something like the </w:t>
-      </w:r>
-      <w:proofErr w:type="gramStart"/>
-      <w:r>
-        <w:t>following</w:t>
-      </w:r>
-      <w:proofErr w:type="gramEnd"/>
-    </w:p>
-    <w:p>
-      <w:r>
-        <w:t>screenshot:</w:t>
-      </w:r>
-    </w:p>
-    <w:p>
-      <w:r>
-        <w:t>What will happen if this code executes?</w:t>
-      </w:r>
-    </w:p>
-    <w:p>
-      <w:r>
-        <w:t xml:space="preserve">int max = </w:t>
-      </w:r>
-      <w:proofErr w:type="gramStart"/>
-      <w:r>
-        <w:t>500;</w:t>
-      </w:r>
-      <w:proofErr w:type="gramEnd"/>
-    </w:p>
-    <w:p>
-      <w:r>
-        <w:t xml:space="preserve">for (byte </w:t>
-      </w:r>
-      <w:proofErr w:type="spellStart"/>
-      <w:r>
-        <w:t>i</w:t>
-      </w:r>
-      <w:proofErr w:type="spellEnd"/>
-      <w:r>
-        <w:t xml:space="preserve"> = 0; </w:t>
-      </w:r>
-      <w:proofErr w:type="spellStart"/>
-      <w:r>
-        <w:t>i</w:t>
-      </w:r>
-      <w:proofErr w:type="spellEnd"/>
-      <w:r>
-        <w:t xml:space="preserve"> &lt; max; </w:t>
-      </w:r>
-      <w:proofErr w:type="spellStart"/>
-      <w:r>
-        <w:t>i</w:t>
-      </w:r>
-      <w:proofErr w:type="spellEnd"/>
-      <w:r>
-        <w:t>++)</w:t>
-      </w:r>
-    </w:p>
-    <w:p>
-      <w:r>
-        <w:t>{</w:t>
-      </w:r>
-    </w:p>
-    <w:p>
-      <w:r>
-        <w:t>WriteLine(</w:t>
-      </w:r>
-      <w:proofErr w:type="spellStart"/>
-      <w:r>
-        <w:t>i</w:t>
-      </w:r>
-      <w:proofErr w:type="spellEnd"/>
-      <w:proofErr w:type="gramStart"/>
-      <w:r>
-        <w:t>);</w:t>
-      </w:r>
-      <w:proofErr w:type="gramEnd"/>
-    </w:p>
-    <w:p>
-      <w:r>
-        <w:t>}</w:t>
-      </w:r>
-    </w:p>
-    <w:p>
-      <w:r>
-        <w:t xml:space="preserve">Create a console application and enter the preceding code. Run the console </w:t>
-      </w:r>
-      <w:proofErr w:type="gramStart"/>
-      <w:r>
-        <w:t>application</w:t>
-      </w:r>
-      <w:proofErr w:type="gramEnd"/>
-    </w:p>
-    <w:p>
-      <w:r>
-        <w:t>and view the output. What happens?</w:t>
-      </w:r>
-    </w:p>
-    <w:p>
-      <w:r>
-        <w:t>What code could you add (don’t change any of the preceding code) to warn us about the</w:t>
-      </w:r>
-    </w:p>
-    <w:p>
-      <w:r>
-        <w:t>problem?</w:t>
-      </w:r>
-    </w:p>
-    <w:p>
-      <w:r>
-        <w:t>Your program can create a random number between 1 and 3 with the following code:</w:t>
-      </w:r>
-    </w:p>
-    <w:p>
-      <w:r>
-        <w:lastRenderedPageBreak/>
-        <w:t xml:space="preserve">int </w:t>
-      </w:r>
-      <w:proofErr w:type="spellStart"/>
-      <w:r>
-        <w:t>correctNumber</w:t>
-      </w:r>
-      <w:proofErr w:type="spellEnd"/>
-      <w:r>
-        <w:t xml:space="preserve"> = new Random(</w:t>
-      </w:r>
-      <w:proofErr w:type="gramStart"/>
-      <w:r>
-        <w:t>).Next</w:t>
-      </w:r>
-      <w:proofErr w:type="gramEnd"/>
-      <w:r>
-        <w:t>(3) + 1;</w:t>
-      </w:r>
-    </w:p>
-    <w:p>
-      <w:r>
-        <w:t>Write a program that generates a random number between 1 and 3 and asks the user to</w:t>
-      </w:r>
-    </w:p>
-    <w:p>
-      <w:r>
-        <w:t>guess what the number is. Tell the user if they guess low, high, or get the correct answer.</w:t>
-      </w:r>
-    </w:p>
-    <w:p>
-      <w:r>
-        <w:t xml:space="preserve">Also, tell the user if their answer is outside of the range of numbers that are valid </w:t>
-      </w:r>
-      <w:proofErr w:type="gramStart"/>
-      <w:r>
-        <w:t>guesses</w:t>
-      </w:r>
-      <w:proofErr w:type="gramEnd"/>
-    </w:p>
-    <w:p>
-      <w:r>
-        <w:t>(less than 1 or more than 3). You can convert the user's typed answer from a string to an</w:t>
-      </w:r>
-    </w:p>
-    <w:p>
-      <w:r>
-        <w:t>int using this code:</w:t>
-      </w:r>
-    </w:p>
-    <w:p>
-      <w:r>
-        <w:t xml:space="preserve">int </w:t>
-      </w:r>
-      <w:proofErr w:type="spellStart"/>
-      <w:r>
-        <w:t>guessedNumber</w:t>
-      </w:r>
-      <w:proofErr w:type="spellEnd"/>
-      <w:r>
-        <w:t xml:space="preserve"> = </w:t>
-      </w:r>
-      <w:proofErr w:type="spellStart"/>
-      <w:proofErr w:type="gramStart"/>
-      <w:r>
-        <w:t>int.Parse</w:t>
-      </w:r>
-      <w:proofErr w:type="spellEnd"/>
-      <w:proofErr w:type="gramEnd"/>
-      <w:r>
-        <w:t>(</w:t>
-      </w:r>
-      <w:proofErr w:type="spellStart"/>
-      <w:r>
-        <w:t>Console.ReadLine</w:t>
-      </w:r>
-      <w:proofErr w:type="spellEnd"/>
-      <w:r>
-        <w:t>());</w:t>
-      </w:r>
-    </w:p>
-    <w:p>
-      <w:r>
-        <w:t>Note that the above code will crash the program if the user doesn't type an integer value.</w:t>
-      </w:r>
-    </w:p>
-    <w:p>
-      <w:r>
-        <w:t>For this exercise, assume the user will only enter valid guesses.</w:t>
-      </w:r>
-    </w:p>
-    <w:p>
-      <w:r>
-        <w:t>2. Print-a-</w:t>
-      </w:r>
-      <w:proofErr w:type="spellStart"/>
-      <w:r>
-        <w:t>Pyramid.Like</w:t>
-      </w:r>
-      <w:proofErr w:type="spellEnd"/>
-      <w:r>
-        <w:t xml:space="preserve"> the star pattern examples that we saw earlier, create a program that</w:t>
-      </w:r>
-    </w:p>
-    <w:p>
-      <w:r>
-        <w:t xml:space="preserve">will print the following pattern: If you find yourself getting stuck, try recreating the </w:t>
-      </w:r>
-      <w:proofErr w:type="gramStart"/>
-      <w:r>
-        <w:t>two</w:t>
-      </w:r>
-      <w:proofErr w:type="gramEnd"/>
-    </w:p>
-    <w:p>
-      <w:r>
-        <w:t xml:space="preserve">examples that we just talked about in this chapter first. They’re simpler, and you </w:t>
-      </w:r>
-      <w:proofErr w:type="gramStart"/>
-      <w:r>
-        <w:t>can</w:t>
-      </w:r>
-      <w:proofErr w:type="gramEnd"/>
-    </w:p>
-    <w:p>
-      <w:r>
-        <w:t>compare your results with the code included above.</w:t>
-      </w:r>
-    </w:p>
-    <w:p>
-      <w:r>
-        <w:t xml:space="preserve">This can </w:t>
-      </w:r>
-      <w:proofErr w:type="gramStart"/>
-      <w:r>
-        <w:t>actually be</w:t>
-      </w:r>
-      <w:proofErr w:type="gramEnd"/>
-      <w:r>
-        <w:t xml:space="preserve"> a pretty challenging problem, so here is a hint to get you going. I </w:t>
-      </w:r>
-      <w:proofErr w:type="gramStart"/>
-      <w:r>
-        <w:t>used</w:t>
-      </w:r>
-      <w:proofErr w:type="gramEnd"/>
-    </w:p>
-    <w:p>
-      <w:r>
-        <w:t xml:space="preserve">three total loops. One big one contains two smaller loops. The bigger loop goes from </w:t>
-      </w:r>
-      <w:proofErr w:type="gramStart"/>
-      <w:r>
-        <w:t>line</w:t>
-      </w:r>
-      <w:proofErr w:type="gramEnd"/>
-    </w:p>
-    <w:p>
-      <w:r>
-        <w:t xml:space="preserve">to line. The first of the two inner loops </w:t>
-      </w:r>
-      <w:proofErr w:type="gramStart"/>
-      <w:r>
-        <w:t>prints</w:t>
-      </w:r>
-      <w:proofErr w:type="gramEnd"/>
-      <w:r>
-        <w:t xml:space="preserve"> the correct number of spaces, while the</w:t>
-      </w:r>
-    </w:p>
-    <w:p>
-      <w:r>
-        <w:t>second inner loop prints out the correct number of stars.</w:t>
-      </w:r>
-    </w:p>
-    <w:p>
-      <w:r>
-        <w:t>*</w:t>
-      </w:r>
-    </w:p>
-    <w:p>
-      <w:r>
-        <w:t>***</w:t>
-      </w:r>
-    </w:p>
-    <w:p>
-      <w:r>
-        <w:t>*****</w:t>
-      </w:r>
-    </w:p>
-    <w:p>
-      <w:r>
-        <w:t>*******</w:t>
-      </w:r>
-    </w:p>
-    <w:p>
-      <w:r>
-        <w:t>*********</w:t>
-      </w:r>
-    </w:p>
-    <w:p>
-      <w:r>
-        <w:t>3. Write a program that generates a random number between 1 and 3 and asks the user to</w:t>
-      </w:r>
-    </w:p>
-    <w:p>
-      <w:r>
-        <w:t>guess what the number is. Tell the user if they guess low, high, or get the correct answer.</w:t>
-      </w:r>
-    </w:p>
-    <w:p>
-      <w:r>
-        <w:t xml:space="preserve">Also, tell the user if their answer is outside of the range of numbers that are valid </w:t>
-      </w:r>
-      <w:proofErr w:type="gramStart"/>
-      <w:r>
-        <w:t>guesses</w:t>
-      </w:r>
-      <w:proofErr w:type="gramEnd"/>
-    </w:p>
-    <w:p>
-      <w:r>
-        <w:t>(less than 1 or more than 3). You can convert the user's typed answer from a string to an</w:t>
-      </w:r>
-    </w:p>
-    <w:p>
-      <w:r>
-        <w:t>int using this code:</w:t>
-      </w:r>
-    </w:p>
-    <w:p>
-      <w:r>
-        <w:t xml:space="preserve">int </w:t>
-      </w:r>
-      <w:proofErr w:type="spellStart"/>
-      <w:r>
-        <w:t>guessedNumber</w:t>
-      </w:r>
-      <w:proofErr w:type="spellEnd"/>
-      <w:r>
-        <w:t xml:space="preserve"> = </w:t>
-      </w:r>
-      <w:proofErr w:type="spellStart"/>
-      <w:proofErr w:type="gramStart"/>
-      <w:r>
-        <w:t>int.Parse</w:t>
-      </w:r>
-      <w:proofErr w:type="spellEnd"/>
-      <w:proofErr w:type="gramEnd"/>
-      <w:r>
-        <w:t>(</w:t>
-      </w:r>
-      <w:proofErr w:type="spellStart"/>
-      <w:r>
-        <w:t>Console.ReadLine</w:t>
-      </w:r>
-      <w:proofErr w:type="spellEnd"/>
-      <w:r>
-        <w:t>());</w:t>
-      </w:r>
-    </w:p>
-    <w:p>
-      <w:r>
-        <w:t>Note that the above code will crash the program if the user doesn't type an integer value.</w:t>
-      </w:r>
-    </w:p>
-    <w:p>
-      <w:r>
-        <w:t>For this exercise, assume the user will only enter valid guesses.</w:t>
-      </w:r>
-    </w:p>
-    <w:p>
-      <w:r>
-        <w:t>4. Write a simple program that defines a variable representing a birth date and calculates</w:t>
-      </w:r>
-    </w:p>
-    <w:p>
-      <w:r>
-        <w:t>how many days old the person with that birth date is currently.</w:t>
-      </w:r>
-    </w:p>
-    <w:p>
-      <w:r>
-        <w:t xml:space="preserve">For extra credit, output the date of their next </w:t>
-      </w:r>
-      <w:proofErr w:type="gramStart"/>
-      <w:r>
-        <w:t>10,000 day</w:t>
-      </w:r>
-      <w:proofErr w:type="gramEnd"/>
-      <w:r>
-        <w:t xml:space="preserve"> (about 27 years) anniversary.</w:t>
-      </w:r>
-    </w:p>
-    <w:p>
-      <w:r>
-        <w:t>Note: once you figure out their age in days, you can calculate the days until the next</w:t>
-      </w:r>
-    </w:p>
-    <w:p>
-      <w:r>
-        <w:t xml:space="preserve">anniversary using int </w:t>
-      </w:r>
-      <w:proofErr w:type="spellStart"/>
-      <w:r>
-        <w:t>daysToNextAnniversary</w:t>
-      </w:r>
-      <w:proofErr w:type="spellEnd"/>
-      <w:r>
-        <w:t xml:space="preserve"> = 10000 - (days % 10000)</w:t>
-      </w:r>
-      <w:proofErr w:type="gramStart"/>
-      <w:r>
-        <w:t>; .</w:t>
-      </w:r>
-      <w:proofErr w:type="gramEnd"/>
-    </w:p>
-    <w:p>
-      <w:r>
-        <w:t>5. Write a program that greets the user using the appropriate greeting for the time of day.</w:t>
-      </w:r>
-    </w:p>
-    <w:p>
-      <w:r>
-        <w:t xml:space="preserve">Use only </w:t>
-      </w:r>
-      <w:proofErr w:type="gramStart"/>
-      <w:r>
-        <w:t>if ,</w:t>
-      </w:r>
-      <w:proofErr w:type="gramEnd"/>
-      <w:r>
-        <w:t xml:space="preserve"> not else or switch , statements to do so. Be sure to include the </w:t>
-      </w:r>
-      <w:proofErr w:type="gramStart"/>
-      <w:r>
-        <w:t>following</w:t>
-      </w:r>
-      <w:proofErr w:type="gramEnd"/>
-    </w:p>
-    <w:p>
-      <w:r>
-        <w:t>greetings:</w:t>
-      </w:r>
-    </w:p>
-    <w:p>
-      <w:r>
-        <w:t xml:space="preserve">"Good </w:t>
-      </w:r>
-      <w:proofErr w:type="gramStart"/>
-      <w:r>
-        <w:t>Morning</w:t>
-      </w:r>
-      <w:proofErr w:type="gramEnd"/>
-      <w:r>
-        <w:t>"</w:t>
-      </w:r>
-    </w:p>
-    <w:p>
-      <w:r>
-        <w:t xml:space="preserve">"Good </w:t>
-      </w:r>
-      <w:proofErr w:type="gramStart"/>
-      <w:r>
-        <w:t>Afternoon</w:t>
-      </w:r>
-      <w:proofErr w:type="gramEnd"/>
-      <w:r>
-        <w:t>"</w:t>
-      </w:r>
-    </w:p>
-    <w:p>
-      <w:r>
-        <w:t xml:space="preserve">"Good </w:t>
-      </w:r>
-      <w:proofErr w:type="gramStart"/>
-      <w:r>
-        <w:t>Evening</w:t>
-      </w:r>
-      <w:proofErr w:type="gramEnd"/>
-      <w:r>
-        <w:t>"</w:t>
-      </w:r>
-    </w:p>
-    <w:p>
-      <w:r>
-        <w:t xml:space="preserve">"Good </w:t>
-      </w:r>
-      <w:proofErr w:type="gramStart"/>
-      <w:r>
-        <w:t>Night</w:t>
-      </w:r>
-      <w:proofErr w:type="gramEnd"/>
-      <w:r>
-        <w:t>"</w:t>
-      </w:r>
-    </w:p>
-    <w:p>
-      <w:r>
-        <w:t xml:space="preserve">It's up to </w:t>
-      </w:r>
-      <w:proofErr w:type="gramStart"/>
-      <w:r>
-        <w:t>you</w:t>
-      </w:r>
-      <w:proofErr w:type="gramEnd"/>
-      <w:r>
-        <w:t xml:space="preserve"> which times should serve as the starting and ending ranges for each of the</w:t>
-      </w:r>
-    </w:p>
-    <w:p>
-      <w:r>
-        <w:t xml:space="preserve">greetings. If you need a refresher on how to get the current time, see </w:t>
-      </w:r>
-      <w:proofErr w:type="spellStart"/>
-      <w:proofErr w:type="gramStart"/>
-      <w:r>
-        <w:t>DateTime</w:t>
-      </w:r>
-      <w:proofErr w:type="spellEnd"/>
-      <w:proofErr w:type="gramEnd"/>
-    </w:p>
-    <w:p>
-      <w:r>
-        <w:lastRenderedPageBreak/>
-        <w:t xml:space="preserve">Formatting. When testing your program, you'll probably want to use a </w:t>
-      </w:r>
-      <w:proofErr w:type="spellStart"/>
-      <w:r>
-        <w:t>DateTime</w:t>
-      </w:r>
-      <w:proofErr w:type="spellEnd"/>
-      <w:r>
-        <w:t xml:space="preserve"> </w:t>
-      </w:r>
-      <w:proofErr w:type="gramStart"/>
-      <w:r>
-        <w:t>variable</w:t>
-      </w:r>
-      <w:proofErr w:type="gramEnd"/>
-    </w:p>
-    <w:p>
-      <w:r>
-        <w:t>you define, rather than the current time. Once you're confident the program works</w:t>
-      </w:r>
-    </w:p>
-    <w:p>
-      <w:r>
-        <w:t xml:space="preserve">correctly, you can substitute </w:t>
-      </w:r>
-      <w:proofErr w:type="spellStart"/>
-      <w:r>
-        <w:t>DateTime.Now</w:t>
-      </w:r>
-      <w:proofErr w:type="spellEnd"/>
-      <w:r>
-        <w:t xml:space="preserve"> for your variable (or keep your variable and just</w:t>
-      </w:r>
-    </w:p>
-    <w:p>
-      <w:r>
-        <w:t xml:space="preserve">assign </w:t>
-      </w:r>
-      <w:proofErr w:type="spellStart"/>
-      <w:r>
-        <w:t>DateTime.Now</w:t>
-      </w:r>
-      <w:proofErr w:type="spellEnd"/>
-      <w:r>
-        <w:t xml:space="preserve"> as its value, which is often a better approach).</w:t>
-      </w:r>
-    </w:p>
-    <w:p>
-      <w:r>
-        <w:t xml:space="preserve">6. Write a program that prints the result of </w:t>
-      </w:r>
-      <w:proofErr w:type="gramStart"/>
-      <w:r>
-        <w:t>counting up</w:t>
-      </w:r>
-      <w:proofErr w:type="gramEnd"/>
-      <w:r>
-        <w:t xml:space="preserve"> to 24 using four different increments.</w:t>
-      </w:r>
-    </w:p>
-    <w:p>
-      <w:r>
-        <w:t>First, count by 1s, then by 2s, by 3s, and finally by 4s.</w:t>
-      </w:r>
-    </w:p>
-    <w:p>
-      <w:r>
-        <w:t xml:space="preserve">Use nested for loops with your outer loop counting from 1 to 4. </w:t>
-      </w:r>
-      <w:proofErr w:type="gramStart"/>
-      <w:r>
-        <w:t>You</w:t>
-      </w:r>
-      <w:proofErr w:type="gramEnd"/>
-      <w:r>
-        <w:t xml:space="preserve"> inner loop should</w:t>
-      </w:r>
-    </w:p>
-    <w:p>
-      <w:r>
-        <w:t>count from 0 to 24, but increase the value of its /loop control variable/ by the value of the /</w:t>
-      </w:r>
-    </w:p>
-    <w:p>
-      <w:r>
-        <w:t>loop control variable/ from the outer loop. This means the incrementing in the /</w:t>
-      </w:r>
-    </w:p>
-    <w:p>
-      <w:r>
-        <w:t>afterthought/ expression will be based on a variable.</w:t>
-      </w:r>
-    </w:p>
-    <w:p>
-      <w:r>
-        <w:t>Your output should look something like this:</w:t>
-      </w:r>
-    </w:p>
-    <w:p>
-      <w:r>
-        <w:t>0,1,2,3,4,5,6,7,8,9,10,11,12,13,14,15,16,17,18,19,20,21,22,23,24</w:t>
-      </w:r>
-    </w:p>
-    <w:p>
-      <w:r>
-        <w:t>0,2,4,6,8,10,12,14,16,18,20,22,24</w:t>
-      </w:r>
-    </w:p>
-    <w:p>
-      <w:r>
-        <w:t>0,3,6,9,12,15,18,21,24</w:t>
-      </w:r>
-    </w:p>
-    <w:p>
-      <w:r>
-        <w:t>0,4,8,12,16,20,24</w:t>
-      </w:r>
-    </w:p>
-    <w:p>
-      <w:r>
-        <w:t xml:space="preserve">Explore following </w:t>
-      </w:r>
-      <w:proofErr w:type="gramStart"/>
-      <w:r>
-        <w:t>topics</w:t>
-      </w:r>
-      <w:proofErr w:type="gramEnd"/>
-    </w:p>
-    <w:p>
-      <w:r>
-        <w:t>C# operators</w:t>
-      </w:r>
-    </w:p>
-    <w:p>
-      <w:r>
-        <w:t>Bitwise and shift operators</w:t>
-      </w:r>
-    </w:p>
-    <w:p>
-      <w:r>
-        <w:t>Statement keywords</w:t>
-      </w:r>
-    </w:p>
-    <w:p>
-      <w:r>
-        <w:t>Casting and type conversions</w:t>
-      </w:r>
-    </w:p>
-    <w:p>
-      <w:r>
-        <w:t>Fundamentals of garbage collection</w:t>
-      </w:r>
-    </w:p>
-    <w:p>
-      <w:r>
-        <w:t>$ - string interpolation</w:t>
-      </w:r>
-    </w:p>
-    <w:p>
-      <w:r>
-        <w:t>Formatting types in .NET</w:t>
-      </w:r>
-    </w:p>
-    <w:p>
-      <w:r>
-        <w:t>Iteration statements</w:t>
-      </w:r>
-    </w:p>
-    <w:p>
-      <w:r>
-        <w:t>Selection statements</w:t>
-      </w:r>
-    </w:p>
+    <w:p/>
     <w:sectPr>
       <w:pgSz w:w="12240" w:h="15840"/>
       <w:pgMar w:top="1440" w:right="1440" w:bottom="1440" w:left="1440" w:header="720" w:footer="720" w:gutter="0"/>
